--- a/labs/related materials/Excel guide 1 - basic variable description.docx
+++ b/labs/related materials/Excel guide 1 - basic variable description.docx
@@ -593,13 +593,23 @@
           <w:szCs w:val="24"/>
         </w:rPr>
       </w:pPr>
-      <w:r>
-        <w:rPr>
-          <w:rFonts w:ascii="Times New Roman" w:hAnsi="Times New Roman" w:cs="Times New Roman"/>
-          <w:sz w:val="24"/>
-          <w:szCs w:val="24"/>
-        </w:rPr>
-        <w:t>Make adjustments to settings, as desired:</w:t>
+      <w:proofErr w:type="gramStart"/>
+      <w:r>
+        <w:rPr>
+          <w:rFonts w:ascii="Times New Roman" w:hAnsi="Times New Roman" w:cs="Times New Roman"/>
+          <w:sz w:val="24"/>
+          <w:szCs w:val="24"/>
+        </w:rPr>
+        <w:t>Make adjustments to</w:t>
+      </w:r>
+      <w:proofErr w:type="gramEnd"/>
+      <w:r>
+        <w:rPr>
+          <w:rFonts w:ascii="Times New Roman" w:hAnsi="Times New Roman" w:cs="Times New Roman"/>
+          <w:sz w:val="24"/>
+          <w:szCs w:val="24"/>
+        </w:rPr>
+        <w:t xml:space="preserve"> settings, as desired:</w:t>
       </w:r>
     </w:p>
     <w:p>
@@ -752,7 +762,25 @@
           <w:sz w:val="24"/>
           <w:szCs w:val="24"/>
         </w:rPr>
-        <w:t xml:space="preserve"> make sure you install the Analysis toolpak (instructions on how to do so here: </w:t>
+        <w:t xml:space="preserve"> make sure you install the Analysis </w:t>
+      </w:r>
+      <w:proofErr w:type="spellStart"/>
+      <w:r>
+        <w:rPr>
+          <w:rFonts w:ascii="Times New Roman" w:hAnsi="Times New Roman" w:cs="Times New Roman"/>
+          <w:sz w:val="24"/>
+          <w:szCs w:val="24"/>
+        </w:rPr>
+        <w:t>toolpak</w:t>
+      </w:r>
+      <w:proofErr w:type="spellEnd"/>
+      <w:r>
+        <w:rPr>
+          <w:rFonts w:ascii="Times New Roman" w:hAnsi="Times New Roman" w:cs="Times New Roman"/>
+          <w:sz w:val="24"/>
+          <w:szCs w:val="24"/>
+        </w:rPr>
+        <w:t xml:space="preserve"> (instructions on how to do so here: </w:t>
       </w:r>
       <w:hyperlink r:id="rId10" w:history="1">
         <w:r>
